--- a/practice/암기/0820-미출력.docx
+++ b/practice/암기/0820-미출력.docx
@@ -194,6 +194,7 @@
       </w:pPr>
       <w:r>
         <w:rPr>
+          <w:noProof/>
           <w:szCs w:val="20"/>
         </w:rPr>
         <w:lastRenderedPageBreak/>
@@ -310,12 +311,13 @@
       </w:pPr>
       <w:r>
         <w:rPr>
+          <w:noProof/>
           <w:szCs w:val="20"/>
         </w:rPr>
         <w:drawing>
-          <wp:inline distT="0" distB="0" distL="0" distR="0" wp14:anchorId="7A941E09" wp14:editId="26158C49">
-            <wp:extent cx="4772722" cy="5234342"/>
-            <wp:effectExtent l="0" t="0" r="2540" b="0"/>
+          <wp:inline distT="0" distB="0" distL="0" distR="0" wp14:anchorId="7A941E09" wp14:editId="693DF114">
+            <wp:extent cx="3936380" cy="4317109"/>
+            <wp:effectExtent l="0" t="0" r="635" b="1270"/>
             <wp:docPr id="4" name="그림 4" descr="텍스트, 스크린샷, 폰트, 문서이(가) 표시된 사진&#10;&#10;자동 생성된 설명"/>
             <wp:cNvGraphicFramePr>
               <a:graphicFrameLocks xmlns:a="http://schemas.openxmlformats.org/drawingml/2006/main" noChangeAspect="1"/>
@@ -336,7 +338,7 @@
                   <pic:spPr>
                     <a:xfrm>
                       <a:off x="0" y="0"/>
-                      <a:ext cx="4782100" cy="5244627"/>
+                      <a:ext cx="3955922" cy="4338541"/>
                     </a:xfrm>
                     <a:prstGeom prst="rect">
                       <a:avLst/>
@@ -352,12 +354,12 @@
     <w:p>
       <w:pPr>
         <w:rPr>
-          <w:rFonts w:hint="eastAsia"/>
-          <w:szCs w:val="20"/>
-        </w:rPr>
-      </w:pPr>
-      <w:r>
-        <w:rPr>
+          <w:szCs w:val="20"/>
+        </w:rPr>
+      </w:pPr>
+      <w:r>
+        <w:rPr>
+          <w:noProof/>
           <w:szCs w:val="20"/>
         </w:rPr>
         <w:lastRenderedPageBreak/>
@@ -397,6 +399,856 @@
           </wp:inline>
         </w:drawing>
       </w:r>
+    </w:p>
+    <w:p>
+      <w:pPr>
+        <w:rPr>
+          <w:szCs w:val="20"/>
+        </w:rPr>
+      </w:pPr>
+    </w:p>
+    <w:p>
+      <w:pPr>
+        <w:rPr>
+          <w:szCs w:val="20"/>
+        </w:rPr>
+      </w:pPr>
+      <w:proofErr w:type="spellStart"/>
+      <w:r>
+        <w:rPr>
+          <w:rFonts w:hint="eastAsia"/>
+          <w:szCs w:val="20"/>
+        </w:rPr>
+        <w:t>딕셔너리</w:t>
+      </w:r>
+      <w:proofErr w:type="spellEnd"/>
+      <w:r>
+        <w:rPr>
+          <w:rFonts w:hint="eastAsia"/>
+          <w:szCs w:val="20"/>
+        </w:rPr>
+        <w:t xml:space="preserve"> 사용법</w:t>
+      </w:r>
+    </w:p>
+    <w:p>
+      <w:pPr>
+        <w:rPr>
+          <w:szCs w:val="20"/>
+        </w:rPr>
+      </w:pPr>
+      <w:r>
+        <w:rPr>
+          <w:noProof/>
+          <w:szCs w:val="20"/>
+        </w:rPr>
+        <w:drawing>
+          <wp:inline distT="0" distB="0" distL="0" distR="0" wp14:anchorId="0D38162D" wp14:editId="36CB9F73">
+            <wp:extent cx="2587083" cy="1766449"/>
+            <wp:effectExtent l="0" t="0" r="3810" b="0"/>
+            <wp:docPr id="6" name="그림 6" descr="텍스트, 스크린샷, 폰트이(가) 표시된 사진&#10;&#10;자동 생성된 설명"/>
+            <wp:cNvGraphicFramePr>
+              <a:graphicFrameLocks xmlns:a="http://schemas.openxmlformats.org/drawingml/2006/main" noChangeAspect="1"/>
+            </wp:cNvGraphicFramePr>
+            <a:graphic xmlns:a="http://schemas.openxmlformats.org/drawingml/2006/main">
+              <a:graphicData uri="http://schemas.openxmlformats.org/drawingml/2006/picture">
+                <pic:pic xmlns:pic="http://schemas.openxmlformats.org/drawingml/2006/picture">
+                  <pic:nvPicPr>
+                    <pic:cNvPr id="6" name="그림 6" descr="텍스트, 스크린샷, 폰트이(가) 표시된 사진&#10;&#10;자동 생성된 설명"/>
+                    <pic:cNvPicPr/>
+                  </pic:nvPicPr>
+                  <pic:blipFill>
+                    <a:blip r:embed="rId12"/>
+                    <a:stretch>
+                      <a:fillRect/>
+                    </a:stretch>
+                  </pic:blipFill>
+                  <pic:spPr>
+                    <a:xfrm>
+                      <a:off x="0" y="0"/>
+                      <a:ext cx="2612162" cy="1783573"/>
+                    </a:xfrm>
+                    <a:prstGeom prst="rect">
+                      <a:avLst/>
+                    </a:prstGeom>
+                  </pic:spPr>
+                </pic:pic>
+              </a:graphicData>
+            </a:graphic>
+          </wp:inline>
+        </w:drawing>
+      </w:r>
+    </w:p>
+    <w:p>
+      <w:pPr>
+        <w:rPr>
+          <w:szCs w:val="20"/>
+        </w:rPr>
+      </w:pPr>
+    </w:p>
+    <w:p>
+      <w:pPr>
+        <w:rPr>
+          <w:rFonts w:hint="eastAsia"/>
+          <w:szCs w:val="20"/>
+        </w:rPr>
+      </w:pPr>
+      <w:r>
+        <w:rPr>
+          <w:rFonts w:hint="eastAsia"/>
+          <w:szCs w:val="20"/>
+        </w:rPr>
+        <w:t xml:space="preserve">체육복 </w:t>
+      </w:r>
+      <w:r>
+        <w:rPr>
+          <w:szCs w:val="20"/>
+        </w:rPr>
+        <w:t xml:space="preserve">– set </w:t>
+      </w:r>
+      <w:r>
+        <w:rPr>
+          <w:rFonts w:hint="eastAsia"/>
+          <w:szCs w:val="20"/>
+        </w:rPr>
+        <w:t>이용법!</w:t>
+      </w:r>
+      <w:r>
+        <w:rPr>
+          <w:szCs w:val="20"/>
+        </w:rPr>
+        <w:t xml:space="preserve"> </w:t>
+      </w:r>
+    </w:p>
+    <w:p>
+      <w:pPr>
+        <w:widowControl/>
+        <w:tabs>
+          <w:tab w:val="left" w:pos="916"/>
+          <w:tab w:val="left" w:pos="1832"/>
+          <w:tab w:val="left" w:pos="2748"/>
+          <w:tab w:val="left" w:pos="3664"/>
+          <w:tab w:val="left" w:pos="4580"/>
+          <w:tab w:val="left" w:pos="5496"/>
+          <w:tab w:val="left" w:pos="6412"/>
+          <w:tab w:val="left" w:pos="7328"/>
+          <w:tab w:val="left" w:pos="8244"/>
+          <w:tab w:val="left" w:pos="9160"/>
+          <w:tab w:val="left" w:pos="10076"/>
+          <w:tab w:val="left" w:pos="10992"/>
+          <w:tab w:val="left" w:pos="11908"/>
+          <w:tab w:val="left" w:pos="12824"/>
+          <w:tab w:val="left" w:pos="13740"/>
+          <w:tab w:val="left" w:pos="14656"/>
+        </w:tabs>
+        <w:wordWrap/>
+        <w:autoSpaceDE/>
+        <w:autoSpaceDN/>
+        <w:spacing w:before="120" w:after="120"/>
+        <w:jc w:val="left"/>
+        <w:rPr>
+          <w:rFonts w:ascii="Fira Mono" w:eastAsia="굴림체" w:hAnsi="Fira Mono" w:cs="굴림체"/>
+          <w:kern w:val="0"/>
+          <w:szCs w:val="20"/>
+        </w:rPr>
+      </w:pPr>
+      <w:r>
+        <w:rPr>
+          <w:rFonts w:ascii="Fira Mono" w:eastAsia="굴림체" w:hAnsi="Fira Mono" w:cs="굴림체"/>
+          <w:kern w:val="0"/>
+          <w:szCs w:val="20"/>
+        </w:rPr>
+        <w:t xml:space="preserve">def </w:t>
+      </w:r>
+      <w:proofErr w:type="gramStart"/>
+      <w:r>
+        <w:rPr>
+          <w:rFonts w:ascii="Fira Mono" w:eastAsia="굴림체" w:hAnsi="Fira Mono" w:cs="굴림체"/>
+          <w:kern w:val="0"/>
+          <w:szCs w:val="20"/>
+        </w:rPr>
+        <w:t>solution(</w:t>
+      </w:r>
+      <w:proofErr w:type="gramEnd"/>
+      <w:r>
+        <w:rPr>
+          <w:rFonts w:ascii="Fira Mono" w:eastAsia="굴림체" w:hAnsi="Fira Mono" w:cs="굴림체"/>
+          <w:kern w:val="0"/>
+          <w:szCs w:val="20"/>
+        </w:rPr>
+        <w:t>n, lost, reserve):</w:t>
+      </w:r>
+    </w:p>
+    <w:p>
+      <w:pPr>
+        <w:widowControl/>
+        <w:tabs>
+          <w:tab w:val="left" w:pos="916"/>
+          <w:tab w:val="left" w:pos="1832"/>
+          <w:tab w:val="left" w:pos="2748"/>
+          <w:tab w:val="left" w:pos="3664"/>
+          <w:tab w:val="left" w:pos="4580"/>
+          <w:tab w:val="left" w:pos="5496"/>
+          <w:tab w:val="left" w:pos="6412"/>
+          <w:tab w:val="left" w:pos="7328"/>
+          <w:tab w:val="left" w:pos="8244"/>
+          <w:tab w:val="left" w:pos="9160"/>
+          <w:tab w:val="left" w:pos="10076"/>
+          <w:tab w:val="left" w:pos="10992"/>
+          <w:tab w:val="left" w:pos="11908"/>
+          <w:tab w:val="left" w:pos="12824"/>
+          <w:tab w:val="left" w:pos="13740"/>
+          <w:tab w:val="left" w:pos="14656"/>
+        </w:tabs>
+        <w:wordWrap/>
+        <w:autoSpaceDE/>
+        <w:autoSpaceDN/>
+        <w:spacing w:before="120" w:after="120"/>
+        <w:jc w:val="left"/>
+        <w:rPr>
+          <w:rFonts w:ascii="Fira Mono" w:eastAsia="굴림체" w:hAnsi="Fira Mono" w:cs="굴림체"/>
+          <w:kern w:val="0"/>
+          <w:szCs w:val="20"/>
+        </w:rPr>
+      </w:pPr>
+      <w:r>
+        <w:rPr>
+          <w:rFonts w:ascii="Fira Mono" w:eastAsia="굴림체" w:hAnsi="Fira Mono" w:cs="굴림체"/>
+          <w:kern w:val="0"/>
+          <w:szCs w:val="20"/>
+        </w:rPr>
+        <w:t xml:space="preserve">    </w:t>
+      </w:r>
+      <w:proofErr w:type="spellStart"/>
+      <w:r>
+        <w:rPr>
+          <w:rFonts w:ascii="Fira Mono" w:eastAsia="굴림체" w:hAnsi="Fira Mono" w:cs="굴림체"/>
+          <w:kern w:val="0"/>
+          <w:szCs w:val="20"/>
+        </w:rPr>
+        <w:t>new_lost</w:t>
+      </w:r>
+      <w:proofErr w:type="spellEnd"/>
+      <w:r>
+        <w:rPr>
+          <w:rFonts w:ascii="Fira Mono" w:eastAsia="굴림체" w:hAnsi="Fira Mono" w:cs="굴림체"/>
+          <w:kern w:val="0"/>
+          <w:szCs w:val="20"/>
+        </w:rPr>
+        <w:t xml:space="preserve"> = set(lost) - set(reserve)</w:t>
+      </w:r>
+    </w:p>
+    <w:p>
+      <w:pPr>
+        <w:widowControl/>
+        <w:tabs>
+          <w:tab w:val="left" w:pos="916"/>
+          <w:tab w:val="left" w:pos="1832"/>
+          <w:tab w:val="left" w:pos="2748"/>
+          <w:tab w:val="left" w:pos="3664"/>
+          <w:tab w:val="left" w:pos="4580"/>
+          <w:tab w:val="left" w:pos="5496"/>
+          <w:tab w:val="left" w:pos="6412"/>
+          <w:tab w:val="left" w:pos="7328"/>
+          <w:tab w:val="left" w:pos="8244"/>
+          <w:tab w:val="left" w:pos="9160"/>
+          <w:tab w:val="left" w:pos="10076"/>
+          <w:tab w:val="left" w:pos="10992"/>
+          <w:tab w:val="left" w:pos="11908"/>
+          <w:tab w:val="left" w:pos="12824"/>
+          <w:tab w:val="left" w:pos="13740"/>
+          <w:tab w:val="left" w:pos="14656"/>
+        </w:tabs>
+        <w:wordWrap/>
+        <w:autoSpaceDE/>
+        <w:autoSpaceDN/>
+        <w:spacing w:before="120" w:after="120"/>
+        <w:jc w:val="left"/>
+        <w:rPr>
+          <w:rFonts w:ascii="Fira Mono" w:eastAsia="굴림체" w:hAnsi="Fira Mono" w:cs="굴림체"/>
+          <w:kern w:val="0"/>
+          <w:szCs w:val="20"/>
+        </w:rPr>
+      </w:pPr>
+      <w:r>
+        <w:rPr>
+          <w:rFonts w:ascii="Fira Mono" w:eastAsia="굴림체" w:hAnsi="Fira Mono" w:cs="굴림체"/>
+          <w:kern w:val="0"/>
+          <w:szCs w:val="20"/>
+        </w:rPr>
+        <w:t xml:space="preserve">    </w:t>
+      </w:r>
+      <w:proofErr w:type="spellStart"/>
+      <w:r>
+        <w:rPr>
+          <w:rFonts w:ascii="Fira Mono" w:eastAsia="굴림체" w:hAnsi="Fira Mono" w:cs="굴림체"/>
+          <w:kern w:val="0"/>
+          <w:szCs w:val="20"/>
+        </w:rPr>
+        <w:t>new_reserve</w:t>
+      </w:r>
+      <w:proofErr w:type="spellEnd"/>
+      <w:r>
+        <w:rPr>
+          <w:rFonts w:ascii="Fira Mono" w:eastAsia="굴림체" w:hAnsi="Fira Mono" w:cs="굴림체"/>
+          <w:kern w:val="0"/>
+          <w:szCs w:val="20"/>
+        </w:rPr>
+        <w:t xml:space="preserve"> = set(reserve) - set(lost)</w:t>
+      </w:r>
+    </w:p>
+    <w:p>
+      <w:pPr>
+        <w:widowControl/>
+        <w:tabs>
+          <w:tab w:val="left" w:pos="916"/>
+          <w:tab w:val="left" w:pos="1832"/>
+          <w:tab w:val="left" w:pos="2748"/>
+          <w:tab w:val="left" w:pos="3664"/>
+          <w:tab w:val="left" w:pos="4580"/>
+          <w:tab w:val="left" w:pos="5496"/>
+          <w:tab w:val="left" w:pos="6412"/>
+          <w:tab w:val="left" w:pos="7328"/>
+          <w:tab w:val="left" w:pos="8244"/>
+          <w:tab w:val="left" w:pos="9160"/>
+          <w:tab w:val="left" w:pos="10076"/>
+          <w:tab w:val="left" w:pos="10992"/>
+          <w:tab w:val="left" w:pos="11908"/>
+          <w:tab w:val="left" w:pos="12824"/>
+          <w:tab w:val="left" w:pos="13740"/>
+          <w:tab w:val="left" w:pos="14656"/>
+        </w:tabs>
+        <w:wordWrap/>
+        <w:autoSpaceDE/>
+        <w:autoSpaceDN/>
+        <w:spacing w:before="120" w:after="120"/>
+        <w:jc w:val="left"/>
+        <w:rPr>
+          <w:rFonts w:ascii="Fira Mono" w:eastAsia="굴림체" w:hAnsi="Fira Mono" w:cs="굴림체"/>
+          <w:kern w:val="0"/>
+          <w:szCs w:val="20"/>
+        </w:rPr>
+      </w:pPr>
+      <w:r>
+        <w:rPr>
+          <w:rFonts w:ascii="Fira Mono" w:eastAsia="굴림체" w:hAnsi="Fira Mono" w:cs="굴림체"/>
+          <w:kern w:val="0"/>
+          <w:szCs w:val="20"/>
+        </w:rPr>
+        <w:t xml:space="preserve">    for </w:t>
+      </w:r>
+      <w:proofErr w:type="spellStart"/>
+      <w:r>
+        <w:rPr>
+          <w:rFonts w:ascii="Fira Mono" w:eastAsia="굴림체" w:hAnsi="Fira Mono" w:cs="굴림체"/>
+          <w:kern w:val="0"/>
+          <w:szCs w:val="20"/>
+        </w:rPr>
+        <w:t>i</w:t>
+      </w:r>
+      <w:proofErr w:type="spellEnd"/>
+      <w:r>
+        <w:rPr>
+          <w:rFonts w:ascii="Fira Mono" w:eastAsia="굴림체" w:hAnsi="Fira Mono" w:cs="굴림체"/>
+          <w:kern w:val="0"/>
+          <w:szCs w:val="20"/>
+        </w:rPr>
+        <w:t xml:space="preserve"> in </w:t>
+      </w:r>
+      <w:proofErr w:type="spellStart"/>
+      <w:r>
+        <w:rPr>
+          <w:rFonts w:ascii="Fira Mono" w:eastAsia="굴림체" w:hAnsi="Fira Mono" w:cs="굴림체"/>
+          <w:kern w:val="0"/>
+          <w:szCs w:val="20"/>
+        </w:rPr>
+        <w:t>new_lost</w:t>
+      </w:r>
+      <w:proofErr w:type="spellEnd"/>
+      <w:r>
+        <w:rPr>
+          <w:rFonts w:ascii="Fira Mono" w:eastAsia="굴림체" w:hAnsi="Fira Mono" w:cs="굴림체"/>
+          <w:kern w:val="0"/>
+          <w:szCs w:val="20"/>
+        </w:rPr>
+        <w:t>:</w:t>
+      </w:r>
+    </w:p>
+    <w:p>
+      <w:pPr>
+        <w:widowControl/>
+        <w:tabs>
+          <w:tab w:val="left" w:pos="916"/>
+          <w:tab w:val="left" w:pos="1832"/>
+          <w:tab w:val="left" w:pos="2748"/>
+          <w:tab w:val="left" w:pos="3664"/>
+          <w:tab w:val="left" w:pos="4580"/>
+          <w:tab w:val="left" w:pos="5496"/>
+          <w:tab w:val="left" w:pos="6412"/>
+          <w:tab w:val="left" w:pos="7328"/>
+          <w:tab w:val="left" w:pos="8244"/>
+          <w:tab w:val="left" w:pos="9160"/>
+          <w:tab w:val="left" w:pos="10076"/>
+          <w:tab w:val="left" w:pos="10992"/>
+          <w:tab w:val="left" w:pos="11908"/>
+          <w:tab w:val="left" w:pos="12824"/>
+          <w:tab w:val="left" w:pos="13740"/>
+          <w:tab w:val="left" w:pos="14656"/>
+        </w:tabs>
+        <w:wordWrap/>
+        <w:autoSpaceDE/>
+        <w:autoSpaceDN/>
+        <w:spacing w:before="120" w:after="120"/>
+        <w:jc w:val="left"/>
+        <w:rPr>
+          <w:rFonts w:ascii="Fira Mono" w:eastAsia="굴림체" w:hAnsi="Fira Mono" w:cs="굴림체"/>
+          <w:kern w:val="0"/>
+          <w:szCs w:val="20"/>
+        </w:rPr>
+      </w:pPr>
+      <w:r>
+        <w:rPr>
+          <w:rFonts w:ascii="Fira Mono" w:eastAsia="굴림체" w:hAnsi="Fira Mono" w:cs="굴림체"/>
+          <w:kern w:val="0"/>
+          <w:szCs w:val="20"/>
+        </w:rPr>
+        <w:t xml:space="preserve">        if </w:t>
+      </w:r>
+      <w:proofErr w:type="spellStart"/>
+      <w:r>
+        <w:rPr>
+          <w:rFonts w:ascii="Fira Mono" w:eastAsia="굴림체" w:hAnsi="Fira Mono" w:cs="굴림체"/>
+          <w:kern w:val="0"/>
+          <w:szCs w:val="20"/>
+        </w:rPr>
+        <w:t>i</w:t>
+      </w:r>
+      <w:proofErr w:type="spellEnd"/>
+      <w:r>
+        <w:rPr>
+          <w:rFonts w:ascii="Fira Mono" w:eastAsia="굴림체" w:hAnsi="Fira Mono" w:cs="굴림체"/>
+          <w:kern w:val="0"/>
+          <w:szCs w:val="20"/>
+        </w:rPr>
+        <w:t xml:space="preserve"> + 1 in </w:t>
+      </w:r>
+      <w:proofErr w:type="spellStart"/>
+      <w:r>
+        <w:rPr>
+          <w:rFonts w:ascii="Fira Mono" w:eastAsia="굴림체" w:hAnsi="Fira Mono" w:cs="굴림체"/>
+          <w:kern w:val="0"/>
+          <w:szCs w:val="20"/>
+        </w:rPr>
+        <w:t>new_reserve</w:t>
+      </w:r>
+      <w:proofErr w:type="spellEnd"/>
+      <w:r>
+        <w:rPr>
+          <w:rFonts w:ascii="Fira Mono" w:eastAsia="굴림체" w:hAnsi="Fira Mono" w:cs="굴림체"/>
+          <w:kern w:val="0"/>
+          <w:szCs w:val="20"/>
+        </w:rPr>
+        <w:t>:</w:t>
+      </w:r>
+    </w:p>
+    <w:p>
+      <w:pPr>
+        <w:widowControl/>
+        <w:tabs>
+          <w:tab w:val="left" w:pos="916"/>
+          <w:tab w:val="left" w:pos="1832"/>
+          <w:tab w:val="left" w:pos="2748"/>
+          <w:tab w:val="left" w:pos="3664"/>
+          <w:tab w:val="left" w:pos="4580"/>
+          <w:tab w:val="left" w:pos="5496"/>
+          <w:tab w:val="left" w:pos="6412"/>
+          <w:tab w:val="left" w:pos="7328"/>
+          <w:tab w:val="left" w:pos="8244"/>
+          <w:tab w:val="left" w:pos="9160"/>
+          <w:tab w:val="left" w:pos="10076"/>
+          <w:tab w:val="left" w:pos="10992"/>
+          <w:tab w:val="left" w:pos="11908"/>
+          <w:tab w:val="left" w:pos="12824"/>
+          <w:tab w:val="left" w:pos="13740"/>
+          <w:tab w:val="left" w:pos="14656"/>
+        </w:tabs>
+        <w:wordWrap/>
+        <w:autoSpaceDE/>
+        <w:autoSpaceDN/>
+        <w:spacing w:before="120" w:after="120"/>
+        <w:jc w:val="left"/>
+        <w:rPr>
+          <w:rFonts w:ascii="Fira Mono" w:eastAsia="굴림체" w:hAnsi="Fira Mono" w:cs="굴림체"/>
+          <w:kern w:val="0"/>
+          <w:szCs w:val="20"/>
+        </w:rPr>
+      </w:pPr>
+      <w:r>
+        <w:rPr>
+          <w:rFonts w:ascii="Fira Mono" w:eastAsia="굴림체" w:hAnsi="Fira Mono" w:cs="굴림체"/>
+          <w:kern w:val="0"/>
+          <w:szCs w:val="20"/>
+        </w:rPr>
+        <w:t xml:space="preserve">            </w:t>
+      </w:r>
+      <w:proofErr w:type="spellStart"/>
+      <w:r>
+        <w:rPr>
+          <w:rFonts w:ascii="Fira Mono" w:eastAsia="굴림체" w:hAnsi="Fira Mono" w:cs="굴림체"/>
+          <w:kern w:val="0"/>
+          <w:szCs w:val="20"/>
+        </w:rPr>
+        <w:t>new_</w:t>
+      </w:r>
+      <w:proofErr w:type="gramStart"/>
+      <w:r>
+        <w:rPr>
+          <w:rFonts w:ascii="Fira Mono" w:eastAsia="굴림체" w:hAnsi="Fira Mono" w:cs="굴림체"/>
+          <w:kern w:val="0"/>
+          <w:szCs w:val="20"/>
+        </w:rPr>
+        <w:t>reserve.remove</w:t>
+      </w:r>
+      <w:proofErr w:type="spellEnd"/>
+      <w:proofErr w:type="gramEnd"/>
+      <w:r>
+        <w:rPr>
+          <w:rFonts w:ascii="Fira Mono" w:eastAsia="굴림체" w:hAnsi="Fira Mono" w:cs="굴림체"/>
+          <w:kern w:val="0"/>
+          <w:szCs w:val="20"/>
+        </w:rPr>
+        <w:t>(</w:t>
+      </w:r>
+      <w:proofErr w:type="spellStart"/>
+      <w:r>
+        <w:rPr>
+          <w:rFonts w:ascii="Fira Mono" w:eastAsia="굴림체" w:hAnsi="Fira Mono" w:cs="굴림체"/>
+          <w:kern w:val="0"/>
+          <w:szCs w:val="20"/>
+        </w:rPr>
+        <w:t>i</w:t>
+      </w:r>
+      <w:proofErr w:type="spellEnd"/>
+      <w:r>
+        <w:rPr>
+          <w:rFonts w:ascii="Fira Mono" w:eastAsia="굴림체" w:hAnsi="Fira Mono" w:cs="굴림체"/>
+          <w:kern w:val="0"/>
+          <w:szCs w:val="20"/>
+        </w:rPr>
+        <w:t xml:space="preserve"> + 1)</w:t>
+      </w:r>
+    </w:p>
+    <w:p>
+      <w:pPr>
+        <w:widowControl/>
+        <w:tabs>
+          <w:tab w:val="left" w:pos="916"/>
+          <w:tab w:val="left" w:pos="1832"/>
+          <w:tab w:val="left" w:pos="2748"/>
+          <w:tab w:val="left" w:pos="3664"/>
+          <w:tab w:val="left" w:pos="4580"/>
+          <w:tab w:val="left" w:pos="5496"/>
+          <w:tab w:val="left" w:pos="6412"/>
+          <w:tab w:val="left" w:pos="7328"/>
+          <w:tab w:val="left" w:pos="8244"/>
+          <w:tab w:val="left" w:pos="9160"/>
+          <w:tab w:val="left" w:pos="10076"/>
+          <w:tab w:val="left" w:pos="10992"/>
+          <w:tab w:val="left" w:pos="11908"/>
+          <w:tab w:val="left" w:pos="12824"/>
+          <w:tab w:val="left" w:pos="13740"/>
+          <w:tab w:val="left" w:pos="14656"/>
+        </w:tabs>
+        <w:wordWrap/>
+        <w:autoSpaceDE/>
+        <w:autoSpaceDN/>
+        <w:spacing w:before="120" w:after="120"/>
+        <w:jc w:val="left"/>
+        <w:rPr>
+          <w:rFonts w:ascii="Fira Mono" w:eastAsia="굴림체" w:hAnsi="Fira Mono" w:cs="굴림체"/>
+          <w:kern w:val="0"/>
+          <w:szCs w:val="20"/>
+        </w:rPr>
+      </w:pPr>
+      <w:r>
+        <w:rPr>
+          <w:rFonts w:ascii="Fira Mono" w:eastAsia="굴림체" w:hAnsi="Fira Mono" w:cs="굴림체"/>
+          <w:kern w:val="0"/>
+          <w:szCs w:val="20"/>
+        </w:rPr>
+        <w:t xml:space="preserve">        </w:t>
+      </w:r>
+      <w:proofErr w:type="spellStart"/>
+      <w:r>
+        <w:rPr>
+          <w:rFonts w:ascii="Fira Mono" w:eastAsia="굴림체" w:hAnsi="Fira Mono" w:cs="굴림체"/>
+          <w:kern w:val="0"/>
+          <w:szCs w:val="20"/>
+        </w:rPr>
+        <w:t>elif</w:t>
+      </w:r>
+      <w:proofErr w:type="spellEnd"/>
+      <w:r>
+        <w:rPr>
+          <w:rFonts w:ascii="Fira Mono" w:eastAsia="굴림체" w:hAnsi="Fira Mono" w:cs="굴림체"/>
+          <w:kern w:val="0"/>
+          <w:szCs w:val="20"/>
+        </w:rPr>
+        <w:t xml:space="preserve"> </w:t>
+      </w:r>
+      <w:proofErr w:type="spellStart"/>
+      <w:r>
+        <w:rPr>
+          <w:rFonts w:ascii="Fira Mono" w:eastAsia="굴림체" w:hAnsi="Fira Mono" w:cs="굴림체"/>
+          <w:kern w:val="0"/>
+          <w:szCs w:val="20"/>
+        </w:rPr>
+        <w:t>i</w:t>
+      </w:r>
+      <w:proofErr w:type="spellEnd"/>
+      <w:r>
+        <w:rPr>
+          <w:rFonts w:ascii="Fira Mono" w:eastAsia="굴림체" w:hAnsi="Fira Mono" w:cs="굴림체"/>
+          <w:kern w:val="0"/>
+          <w:szCs w:val="20"/>
+        </w:rPr>
+        <w:t xml:space="preserve"> - 1 in </w:t>
+      </w:r>
+      <w:proofErr w:type="spellStart"/>
+      <w:r>
+        <w:rPr>
+          <w:rFonts w:ascii="Fira Mono" w:eastAsia="굴림체" w:hAnsi="Fira Mono" w:cs="굴림체"/>
+          <w:kern w:val="0"/>
+          <w:szCs w:val="20"/>
+        </w:rPr>
+        <w:t>new_reserve</w:t>
+      </w:r>
+      <w:proofErr w:type="spellEnd"/>
+      <w:r>
+        <w:rPr>
+          <w:rFonts w:ascii="Fira Mono" w:eastAsia="굴림체" w:hAnsi="Fira Mono" w:cs="굴림체"/>
+          <w:kern w:val="0"/>
+          <w:szCs w:val="20"/>
+        </w:rPr>
+        <w:t>:</w:t>
+      </w:r>
+    </w:p>
+    <w:p>
+      <w:pPr>
+        <w:widowControl/>
+        <w:tabs>
+          <w:tab w:val="left" w:pos="916"/>
+          <w:tab w:val="left" w:pos="1832"/>
+          <w:tab w:val="left" w:pos="2748"/>
+          <w:tab w:val="left" w:pos="3664"/>
+          <w:tab w:val="left" w:pos="4580"/>
+          <w:tab w:val="left" w:pos="5496"/>
+          <w:tab w:val="left" w:pos="6412"/>
+          <w:tab w:val="left" w:pos="7328"/>
+          <w:tab w:val="left" w:pos="8244"/>
+          <w:tab w:val="left" w:pos="9160"/>
+          <w:tab w:val="left" w:pos="10076"/>
+          <w:tab w:val="left" w:pos="10992"/>
+          <w:tab w:val="left" w:pos="11908"/>
+          <w:tab w:val="left" w:pos="12824"/>
+          <w:tab w:val="left" w:pos="13740"/>
+          <w:tab w:val="left" w:pos="14656"/>
+        </w:tabs>
+        <w:wordWrap/>
+        <w:autoSpaceDE/>
+        <w:autoSpaceDN/>
+        <w:spacing w:before="120" w:after="120"/>
+        <w:jc w:val="left"/>
+        <w:rPr>
+          <w:rFonts w:ascii="Fira Mono" w:eastAsia="굴림체" w:hAnsi="Fira Mono" w:cs="굴림체"/>
+          <w:kern w:val="0"/>
+          <w:szCs w:val="20"/>
+        </w:rPr>
+      </w:pPr>
+      <w:r>
+        <w:rPr>
+          <w:rFonts w:ascii="Fira Mono" w:eastAsia="굴림체" w:hAnsi="Fira Mono" w:cs="굴림체"/>
+          <w:kern w:val="0"/>
+          <w:szCs w:val="20"/>
+        </w:rPr>
+        <w:t xml:space="preserve">            </w:t>
+      </w:r>
+      <w:proofErr w:type="spellStart"/>
+      <w:r>
+        <w:rPr>
+          <w:rFonts w:ascii="Fira Mono" w:eastAsia="굴림체" w:hAnsi="Fira Mono" w:cs="굴림체"/>
+          <w:kern w:val="0"/>
+          <w:szCs w:val="20"/>
+        </w:rPr>
+        <w:t>new_</w:t>
+      </w:r>
+      <w:proofErr w:type="gramStart"/>
+      <w:r>
+        <w:rPr>
+          <w:rFonts w:ascii="Fira Mono" w:eastAsia="굴림체" w:hAnsi="Fira Mono" w:cs="굴림체"/>
+          <w:kern w:val="0"/>
+          <w:szCs w:val="20"/>
+        </w:rPr>
+        <w:t>reserve.remove</w:t>
+      </w:r>
+      <w:proofErr w:type="spellEnd"/>
+      <w:proofErr w:type="gramEnd"/>
+      <w:r>
+        <w:rPr>
+          <w:rFonts w:ascii="Fira Mono" w:eastAsia="굴림체" w:hAnsi="Fira Mono" w:cs="굴림체"/>
+          <w:kern w:val="0"/>
+          <w:szCs w:val="20"/>
+        </w:rPr>
+        <w:t>(</w:t>
+      </w:r>
+      <w:proofErr w:type="spellStart"/>
+      <w:r>
+        <w:rPr>
+          <w:rFonts w:ascii="Fira Mono" w:eastAsia="굴림체" w:hAnsi="Fira Mono" w:cs="굴림체"/>
+          <w:kern w:val="0"/>
+          <w:szCs w:val="20"/>
+        </w:rPr>
+        <w:t>i</w:t>
+      </w:r>
+      <w:proofErr w:type="spellEnd"/>
+      <w:r>
+        <w:rPr>
+          <w:rFonts w:ascii="Fira Mono" w:eastAsia="굴림체" w:hAnsi="Fira Mono" w:cs="굴림체"/>
+          <w:kern w:val="0"/>
+          <w:szCs w:val="20"/>
+        </w:rPr>
+        <w:t xml:space="preserve"> - 1)</w:t>
+      </w:r>
+    </w:p>
+    <w:p>
+      <w:pPr>
+        <w:widowControl/>
+        <w:tabs>
+          <w:tab w:val="left" w:pos="916"/>
+          <w:tab w:val="left" w:pos="1832"/>
+          <w:tab w:val="left" w:pos="2748"/>
+          <w:tab w:val="left" w:pos="3664"/>
+          <w:tab w:val="left" w:pos="4580"/>
+          <w:tab w:val="left" w:pos="5496"/>
+          <w:tab w:val="left" w:pos="6412"/>
+          <w:tab w:val="left" w:pos="7328"/>
+          <w:tab w:val="left" w:pos="8244"/>
+          <w:tab w:val="left" w:pos="9160"/>
+          <w:tab w:val="left" w:pos="10076"/>
+          <w:tab w:val="left" w:pos="10992"/>
+          <w:tab w:val="left" w:pos="11908"/>
+          <w:tab w:val="left" w:pos="12824"/>
+          <w:tab w:val="left" w:pos="13740"/>
+          <w:tab w:val="left" w:pos="14656"/>
+        </w:tabs>
+        <w:wordWrap/>
+        <w:autoSpaceDE/>
+        <w:autoSpaceDN/>
+        <w:spacing w:before="120" w:after="120"/>
+        <w:jc w:val="left"/>
+        <w:rPr>
+          <w:rFonts w:ascii="Fira Mono" w:eastAsia="굴림체" w:hAnsi="Fira Mono" w:cs="굴림체"/>
+          <w:kern w:val="0"/>
+          <w:szCs w:val="20"/>
+        </w:rPr>
+      </w:pPr>
+      <w:r>
+        <w:rPr>
+          <w:rFonts w:ascii="Fira Mono" w:eastAsia="굴림체" w:hAnsi="Fira Mono" w:cs="굴림체"/>
+          <w:kern w:val="0"/>
+          <w:szCs w:val="20"/>
+        </w:rPr>
+        <w:t xml:space="preserve">        else:</w:t>
+      </w:r>
+    </w:p>
+    <w:p>
+      <w:pPr>
+        <w:widowControl/>
+        <w:tabs>
+          <w:tab w:val="left" w:pos="916"/>
+          <w:tab w:val="left" w:pos="1832"/>
+          <w:tab w:val="left" w:pos="2748"/>
+          <w:tab w:val="left" w:pos="3664"/>
+          <w:tab w:val="left" w:pos="4580"/>
+          <w:tab w:val="left" w:pos="5496"/>
+          <w:tab w:val="left" w:pos="6412"/>
+          <w:tab w:val="left" w:pos="7328"/>
+          <w:tab w:val="left" w:pos="8244"/>
+          <w:tab w:val="left" w:pos="9160"/>
+          <w:tab w:val="left" w:pos="10076"/>
+          <w:tab w:val="left" w:pos="10992"/>
+          <w:tab w:val="left" w:pos="11908"/>
+          <w:tab w:val="left" w:pos="12824"/>
+          <w:tab w:val="left" w:pos="13740"/>
+          <w:tab w:val="left" w:pos="14656"/>
+        </w:tabs>
+        <w:wordWrap/>
+        <w:autoSpaceDE/>
+        <w:autoSpaceDN/>
+        <w:spacing w:before="120" w:after="120"/>
+        <w:jc w:val="left"/>
+        <w:rPr>
+          <w:rFonts w:ascii="Fira Mono" w:eastAsia="굴림체" w:hAnsi="Fira Mono" w:cs="굴림체"/>
+          <w:kern w:val="0"/>
+          <w:szCs w:val="20"/>
+        </w:rPr>
+      </w:pPr>
+      <w:r>
+        <w:rPr>
+          <w:rFonts w:ascii="Fira Mono" w:eastAsia="굴림체" w:hAnsi="Fira Mono" w:cs="굴림체"/>
+          <w:kern w:val="0"/>
+          <w:szCs w:val="20"/>
+        </w:rPr>
+        <w:t xml:space="preserve">            n-=1</w:t>
+      </w:r>
+    </w:p>
+    <w:p>
+      <w:pPr>
+        <w:widowControl/>
+        <w:tabs>
+          <w:tab w:val="left" w:pos="916"/>
+          <w:tab w:val="left" w:pos="1832"/>
+          <w:tab w:val="left" w:pos="2748"/>
+          <w:tab w:val="left" w:pos="3664"/>
+          <w:tab w:val="left" w:pos="4580"/>
+          <w:tab w:val="left" w:pos="5496"/>
+          <w:tab w:val="left" w:pos="6412"/>
+          <w:tab w:val="left" w:pos="7328"/>
+          <w:tab w:val="left" w:pos="8244"/>
+          <w:tab w:val="left" w:pos="9160"/>
+          <w:tab w:val="left" w:pos="10076"/>
+          <w:tab w:val="left" w:pos="10992"/>
+          <w:tab w:val="left" w:pos="11908"/>
+          <w:tab w:val="left" w:pos="12824"/>
+          <w:tab w:val="left" w:pos="13740"/>
+          <w:tab w:val="left" w:pos="14656"/>
+        </w:tabs>
+        <w:wordWrap/>
+        <w:autoSpaceDE/>
+        <w:autoSpaceDN/>
+        <w:spacing w:before="120" w:after="120"/>
+        <w:jc w:val="left"/>
+        <w:rPr>
+          <w:rFonts w:ascii="Fira Mono" w:eastAsia="굴림체" w:hAnsi="Fira Mono" w:cs="굴림체"/>
+          <w:kern w:val="0"/>
+          <w:szCs w:val="20"/>
+        </w:rPr>
+      </w:pPr>
+      <w:r>
+        <w:rPr>
+          <w:rFonts w:ascii="Fira Mono" w:eastAsia="굴림체" w:hAnsi="Fira Mono" w:cs="굴림체"/>
+          <w:kern w:val="0"/>
+          <w:szCs w:val="20"/>
+        </w:rPr>
+        <w:t xml:space="preserve">    return n</w:t>
+      </w:r>
+    </w:p>
+    <w:p>
+      <w:pPr>
+        <w:rPr>
+          <w:rFonts w:hint="eastAsia"/>
+          <w:szCs w:val="20"/>
+        </w:rPr>
+      </w:pPr>
     </w:p>
     <w:sectPr>
       <w:pgSz w:w="11906" w:h="16838"/>
@@ -1323,6 +2175,76 @@
     <w:uiPriority w:val="99"/>
     <w:rsid w:val="001036A5"/>
   </w:style>
+  <w:style w:type="paragraph" w:styleId="HTML">
+    <w:name w:val="HTML Preformatted"/>
+    <w:basedOn w:val="a"/>
+    <w:link w:val="HTMLChar"/>
+    <w:uiPriority w:val="99"/>
+    <w:semiHidden/>
+    <w:unhideWhenUsed/>
+    <w:rsid w:val="00305C9A"/>
+    <w:pPr>
+      <w:widowControl/>
+      <w:tabs>
+        <w:tab w:val="left" w:pos="916"/>
+        <w:tab w:val="left" w:pos="1832"/>
+        <w:tab w:val="left" w:pos="2748"/>
+        <w:tab w:val="left" w:pos="3664"/>
+        <w:tab w:val="left" w:pos="4580"/>
+        <w:tab w:val="left" w:pos="5496"/>
+        <w:tab w:val="left" w:pos="6412"/>
+        <w:tab w:val="left" w:pos="7328"/>
+        <w:tab w:val="left" w:pos="8244"/>
+        <w:tab w:val="left" w:pos="9160"/>
+        <w:tab w:val="left" w:pos="10076"/>
+        <w:tab w:val="left" w:pos="10992"/>
+        <w:tab w:val="left" w:pos="11908"/>
+        <w:tab w:val="left" w:pos="12824"/>
+        <w:tab w:val="left" w:pos="13740"/>
+        <w:tab w:val="left" w:pos="14656"/>
+      </w:tabs>
+      <w:wordWrap/>
+      <w:autoSpaceDE/>
+      <w:autoSpaceDN/>
+      <w:jc w:val="left"/>
+    </w:pPr>
+    <w:rPr>
+      <w:rFonts w:ascii="굴림체" w:eastAsia="굴림체" w:hAnsi="굴림체" w:cs="굴림체"/>
+      <w:kern w:val="0"/>
+      <w:sz w:val="24"/>
+    </w:rPr>
+  </w:style>
+  <w:style w:type="character" w:customStyle="1" w:styleId="HTMLChar">
+    <w:name w:val="미리 서식이 지정된 HTML Char"/>
+    <w:basedOn w:val="a0"/>
+    <w:link w:val="HTML"/>
+    <w:uiPriority w:val="99"/>
+    <w:semiHidden/>
+    <w:rsid w:val="00305C9A"/>
+    <w:rPr>
+      <w:rFonts w:ascii="굴림체" w:eastAsia="굴림체" w:hAnsi="굴림체" w:cs="굴림체"/>
+      <w:kern w:val="0"/>
+      <w:sz w:val="24"/>
+    </w:rPr>
+  </w:style>
+  <w:style w:type="character" w:styleId="HTML0">
+    <w:name w:val="HTML Code"/>
+    <w:basedOn w:val="a0"/>
+    <w:uiPriority w:val="99"/>
+    <w:semiHidden/>
+    <w:unhideWhenUsed/>
+    <w:rsid w:val="00305C9A"/>
+    <w:rPr>
+      <w:rFonts w:ascii="굴림체" w:eastAsia="굴림체" w:hAnsi="굴림체" w:cs="굴림체"/>
+      <w:sz w:val="24"/>
+      <w:szCs w:val="24"/>
+    </w:rPr>
+  </w:style>
+  <w:style w:type="character" w:customStyle="1" w:styleId="token">
+    <w:name w:val="token"/>
+    <w:basedOn w:val="a0"/>
+    <w:rsid w:val="00305C9A"/>
+  </w:style>
 </w:styles>
 </file>
 
